--- a/Project Proposal.docx
+++ b/Project Proposal.docx
@@ -19,16 +19,70 @@
         <w:rPr>
           <w:lang w:val="en-US"/>
         </w:rPr>
-        <w:t xml:space="preserve">   ALTIN CIPI (M1309), VASILIS SKOURTIS (), </w:t>
-      </w:r>
-      <w:proofErr w:type="gramStart"/>
-      <w:r>
-        <w:rPr>
-          <w:lang w:val="en-US"/>
-        </w:rPr>
-        <w:t>AGGELOS  ()</w:t>
-      </w:r>
-      <w:proofErr w:type="gramEnd"/>
+        <w:t xml:space="preserve">   ALTIN CIPI (M1309), VASILIS SKOURTIS (</w:t>
+      </w:r>
+      <w:r>
+        <w:rPr>
+          <w:lang w:val="en-US"/>
+        </w:rPr>
+        <w:t xml:space="preserve">M13    </w:t>
+      </w:r>
+      <w:r>
+        <w:rPr>
+          <w:lang w:val="en-US"/>
+        </w:rPr>
+        <w:t xml:space="preserve">), </w:t>
+      </w:r>
+      <w:r>
+        <w:rPr>
+          <w:lang w:val="en-US"/>
+        </w:rPr>
+        <w:t>EYAGGELOS</w:t>
+      </w:r>
+      <w:r>
+        <w:rPr>
+          <w:lang w:val="en-US"/>
+        </w:rPr>
+        <w:t xml:space="preserve"> </w:t>
+      </w:r>
+      <w:r>
+        <w:rPr>
+          <w:lang w:val="en-US"/>
+        </w:rPr>
+        <w:t>KARAGEORGOS</w:t>
+      </w:r>
+      <w:r>
+        <w:rPr>
+          <w:lang w:val="en-US"/>
+        </w:rPr>
+        <w:t xml:space="preserve"> </w:t>
+      </w:r>
+      <w:r>
+        <w:rPr>
+          <w:lang w:val="en-US"/>
+        </w:rPr>
+        <w:t>(</w:t>
+      </w:r>
+      <w:r>
+        <w:rPr>
+          <w:lang w:val="en-US"/>
+        </w:rPr>
+        <w:t>M13</w:t>
+      </w:r>
+      <w:r>
+        <w:rPr>
+          <w:lang w:val="en-US"/>
+        </w:rPr>
+        <w:t xml:space="preserve">     </w:t>
+      </w:r>
+      <w:r>
+        <w:rPr>
+          <w:lang w:val="en-US"/>
+        </w:rPr>
+        <w:t>)</w:t>
+      </w:r>
+      <w:bookmarkStart w:id="0" w:name="_GoBack"/>
+      <w:bookmarkEnd w:id="0"/>
     </w:p>
     <w:p>
       <w:pPr>
@@ -67,49 +121,7 @@
         <w:rPr>
           <w:lang w:val="en-US"/>
         </w:rPr>
-        <w:t xml:space="preserve"> We</w:t>
-      </w:r>
-      <w:r>
-        <w:rPr>
-          <w:lang w:val="en-US"/>
-        </w:rPr>
-        <w:t xml:space="preserve"> will develop an android </w:t>
-      </w:r>
-      <w:r>
-        <w:rPr>
-          <w:lang w:val="en-US"/>
-        </w:rPr>
-        <w:t xml:space="preserve">mobile </w:t>
-      </w:r>
-      <w:r>
-        <w:rPr>
-          <w:lang w:val="en-US"/>
-        </w:rPr>
-        <w:t xml:space="preserve">application that will be used </w:t>
-      </w:r>
-      <w:r>
-        <w:rPr>
-          <w:lang w:val="en-US"/>
-        </w:rPr>
-        <w:t>for e-voting. Users can</w:t>
-      </w:r>
-      <w:r>
-        <w:rPr>
-          <w:lang w:val="en-US"/>
-        </w:rPr>
-        <w:t xml:space="preserve"> register</w:t>
-      </w:r>
-      <w:r>
-        <w:rPr>
-          <w:lang w:val="en-US"/>
-        </w:rPr>
-        <w:t xml:space="preserve"> and login</w:t>
-      </w:r>
-      <w:r>
-        <w:rPr>
-          <w:lang w:val="en-US"/>
-        </w:rPr>
-        <w:t xml:space="preserve"> to the application. Then they can browse all the voting subjects that are available at the time and cast their votes on the ones they want. After they cast a vote on a subject they cannot vote again for it.  Users can also view the current results of each voting. At the end of a voting they participated in they will get a notification of the voting results. Users will have points that will increase each time they participate in a voting. They will also be able to initiate a voting subject if they have the necessary amount of points. Voting subjects will also be categorized. Users will also be able to subscribe to other users and vote for their voting subjects. </w:t>
+        <w:t xml:space="preserve"> We will develop an android mobile application that will be used for e-voting. Users can register and login to the application. Then they can browse all the voting subjects that are available at the time and cast their votes on the ones they want. After they cast a vote on a subject they cannot vote again for it.  Users can also view the current results of each voting. At the end of a voting they participated in they will get a notification of the voting results. Users will have points that will increase each time they participate in a voting. They will also be able to initiate a voting subject if they have the necessary amount of points. Voting subjects will also be categorized. Users will also be able to subscribe to other users and vote for their voting subjects. </w:t>
       </w:r>
       <w:r>
         <w:rPr>
@@ -171,13 +183,7 @@
         <w:rPr>
           <w:lang w:val="en-US"/>
         </w:rPr>
-        <w:t xml:space="preserve"> </w:t>
-      </w:r>
-      <w:r>
-        <w:rPr>
-          <w:lang w:val="en-US"/>
-        </w:rPr>
-        <w:t>etc.</w:t>
+        <w:t xml:space="preserve"> etc.</w:t>
       </w:r>
     </w:p>
     <w:p>
@@ -209,13 +215,7 @@
         <w:rPr>
           <w:lang w:val="en-US"/>
         </w:rPr>
-        <w:t>Since this is an online application there is a need for a backend</w:t>
-      </w:r>
-      <w:r>
-        <w:rPr>
-          <w:lang w:val="en-US"/>
-        </w:rPr>
-        <w:t xml:space="preserve"> system and a database system. </w:t>
+        <w:t xml:space="preserve">Since this is an online application there is a need for a backend system and a database system. </w:t>
       </w:r>
     </w:p>
     <w:p>
@@ -318,15 +318,7 @@
         <w:rPr>
           <w:lang w:val="en-US"/>
         </w:rPr>
-        <w:t>For this web application we will also use technolog</w:t>
-      </w:r>
-      <w:bookmarkStart w:id="0" w:name="_GoBack"/>
-      <w:bookmarkEnd w:id="0"/>
-      <w:r>
-        <w:rPr>
-          <w:lang w:val="en-US"/>
-        </w:rPr>
-        <w:t xml:space="preserve">ies like </w:t>
+        <w:t xml:space="preserve">For this web application we will also use technologies like </w:t>
       </w:r>
       <w:proofErr w:type="gramStart"/>
       <w:r>
@@ -437,6 +429,12 @@
           <w:lang w:val="en-US"/>
         </w:rPr>
         <w:t xml:space="preserve"> The second approach will be to implement from scratch our own load balancer. We will develop a Java application that will receive client requests, ping all the available servers from its servers list, count their response times, pick the one with the smallest response time and forward the client request to it. We will later deploy this application to a separate EC2 instance that will serve as our load balancer. </w:t>
+      </w:r>
+      <w:r>
+        <w:rPr>
+          <w:lang w:val="en-US"/>
+        </w:rPr>
+        <w:t>Furthermore, in order to deal with failure we will develop a system that will deploy a backup load balancer if the primary one fails.</w:t>
       </w:r>
     </w:p>
     <w:p>
@@ -471,7 +469,224 @@
         <w:rPr>
           <w:lang w:val="en-US"/>
         </w:rPr>
-        <w:t>The database used will be PostgreSQL</w:t>
+        <w:t>The database used will be PostgreSQL.</w:t>
+      </w:r>
+      <w:r>
+        <w:rPr>
+          <w:lang w:val="en-US"/>
+        </w:rPr>
+        <w:t xml:space="preserve"> As a matter of fact we will use an AWS RDS instance as our database. The servers will read and write data to the database. Clients will have nothing to do with the database. To increase reliability but also performance when a client wants to read some information from </w:t>
+      </w:r>
+      <w:r>
+        <w:rPr>
+          <w:lang w:val="en-US"/>
+        </w:rPr>
+        <w:lastRenderedPageBreak/>
+        <w:t>the system</w:t>
+      </w:r>
+      <w:r>
+        <w:rPr>
+          <w:lang w:val="en-US"/>
+        </w:rPr>
+        <w:t>, a</w:t>
+      </w:r>
+      <w:r>
+        <w:rPr>
+          <w:lang w:val="en-US"/>
+        </w:rPr>
+        <w:t xml:space="preserve"> d</w:t>
+      </w:r>
+      <w:r>
+        <w:rPr>
+          <w:lang w:val="en-US"/>
+        </w:rPr>
+        <w:t>atabase replication</w:t>
+      </w:r>
+      <w:r>
+        <w:rPr>
+          <w:lang w:val="en-US"/>
+        </w:rPr>
+        <w:t xml:space="preserve"> scheme will</w:t>
+      </w:r>
+      <w:r>
+        <w:rPr>
+          <w:lang w:val="en-US"/>
+        </w:rPr>
+        <w:t xml:space="preserve"> be implemented. </w:t>
+      </w:r>
+      <w:r>
+        <w:rPr>
+          <w:lang w:val="en-US"/>
+        </w:rPr>
+        <w:t>We will have multiple RDS instances</w:t>
+      </w:r>
+      <w:r>
+        <w:rPr>
+          <w:lang w:val="en-US"/>
+        </w:rPr>
+        <w:t xml:space="preserve">. </w:t>
+      </w:r>
+      <w:r>
+        <w:rPr>
+          <w:lang w:val="en-US"/>
+        </w:rPr>
+        <w:t>Each one will be a replica of the other and all together will form a database cluster. All read requests will be distributed evenly across all replicas to increase performance. W</w:t>
+      </w:r>
+      <w:r>
+        <w:rPr>
+          <w:lang w:val="en-US"/>
+        </w:rPr>
+        <w:t xml:space="preserve">hen </w:t>
+      </w:r>
+      <w:r>
+        <w:rPr>
+          <w:lang w:val="en-US"/>
+        </w:rPr>
+        <w:t>a server</w:t>
+      </w:r>
+      <w:r>
+        <w:rPr>
+          <w:lang w:val="en-US"/>
+        </w:rPr>
+        <w:t xml:space="preserve"> has to perform a write it will write to all the </w:t>
+      </w:r>
+      <w:r>
+        <w:rPr>
+          <w:lang w:val="en-US"/>
+        </w:rPr>
+        <w:t>instances</w:t>
+      </w:r>
+      <w:r>
+        <w:rPr>
+          <w:lang w:val="en-US"/>
+        </w:rPr>
+        <w:t xml:space="preserve"> in the cluster</w:t>
+      </w:r>
+      <w:r>
+        <w:rPr>
+          <w:lang w:val="en-US"/>
+        </w:rPr>
+        <w:t xml:space="preserve"> so that every instance is up to date</w:t>
+      </w:r>
+      <w:r>
+        <w:rPr>
+          <w:lang w:val="en-US"/>
+        </w:rPr>
+        <w:t xml:space="preserve">. This </w:t>
+      </w:r>
+      <w:r>
+        <w:rPr>
+          <w:lang w:val="en-US"/>
+        </w:rPr>
+        <w:t>will</w:t>
+      </w:r>
+      <w:r>
+        <w:rPr>
+          <w:lang w:val="en-US"/>
+        </w:rPr>
+        <w:t xml:space="preserve"> increase </w:t>
+      </w:r>
+      <w:r>
+        <w:rPr>
+          <w:lang w:val="en-US"/>
+        </w:rPr>
+        <w:t>reliability</w:t>
+      </w:r>
+      <w:r>
+        <w:rPr>
+          <w:lang w:val="en-US"/>
+        </w:rPr>
+        <w:t xml:space="preserve">. </w:t>
+      </w:r>
+      <w:r>
+        <w:rPr>
+          <w:lang w:val="en-US"/>
+        </w:rPr>
+        <w:t>Fault tolerance will also be increased because when a database instance fails there will be another one to</w:t>
+      </w:r>
+      <w:r>
+        <w:rPr>
+          <w:lang w:val="en-US"/>
+        </w:rPr>
+        <w:t xml:space="preserve"> handle the servers’ read/write request. To implement database replication we will again use two different approaches.</w:t>
+      </w:r>
+      <w:r>
+        <w:rPr>
+          <w:lang w:val="en-US"/>
+        </w:rPr>
+        <w:t xml:space="preserve"> </w:t>
+      </w:r>
+      <w:r>
+        <w:rPr>
+          <w:lang w:val="en-US"/>
+        </w:rPr>
+        <w:t xml:space="preserve">The first approach like before will be to use the existing </w:t>
+      </w:r>
+      <w:r>
+        <w:rPr>
+          <w:lang w:val="en-US"/>
+        </w:rPr>
+        <w:t xml:space="preserve">AWS RDS Read Replicas </w:t>
+      </w:r>
+      <w:r>
+        <w:rPr>
+          <w:lang w:val="en-US"/>
+        </w:rPr>
+        <w:t>system</w:t>
+      </w:r>
+      <w:r>
+        <w:rPr>
+          <w:lang w:val="en-US"/>
+        </w:rPr>
+        <w:t xml:space="preserve">. </w:t>
+      </w:r>
+      <w:r>
+        <w:rPr>
+          <w:lang w:val="en-US"/>
+        </w:rPr>
+        <w:t>With this system we will have a single master RDS instance that will serve as our main database. Every server will write to it. We will also have several RDS Read Replicas of this instance that will be automatically updated by their mother in order to have up-to-date data. Our servers will then distribute their read requests across those Read Replicas in order to relieve the master RDS instance from the read workload.</w:t>
+      </w:r>
+      <w:r>
+        <w:rPr>
+          <w:lang w:val="en-US"/>
+        </w:rPr>
+        <w:t xml:space="preserve"> Again our job here will be to learn how to use and configure this tool for our project and how to properly evaluate it.</w:t>
+      </w:r>
+      <w:r>
+        <w:rPr>
+          <w:lang w:val="en-US"/>
+        </w:rPr>
+        <w:t xml:space="preserve"> The second approach will be to implement the database replication from scratch. To achieve that we will have a number of RDS instances that will be equal. We will develop a system like a database load b</w:t>
+      </w:r>
+      <w:r>
+        <w:rPr>
+          <w:lang w:val="en-US"/>
+        </w:rPr>
+        <w:t xml:space="preserve">alancer that will take the </w:t>
+      </w:r>
+      <w:r>
+        <w:rPr>
+          <w:lang w:val="en-US"/>
+        </w:rPr>
+        <w:t xml:space="preserve">write requests from the servers and forward them </w:t>
+      </w:r>
+      <w:r>
+        <w:rPr>
+          <w:lang w:val="en-US"/>
+        </w:rPr>
+        <w:t>to all the</w:t>
+      </w:r>
+      <w:r>
+        <w:rPr>
+          <w:lang w:val="en-US"/>
+        </w:rPr>
+        <w:t xml:space="preserve"> database instances</w:t>
+      </w:r>
+      <w:r>
+        <w:rPr>
+          <w:lang w:val="en-US"/>
+        </w:rPr>
+        <w:t xml:space="preserve"> so that every instance has the same data</w:t>
       </w:r>
       <w:r>
         <w:rPr>
@@ -483,244 +698,19 @@
         <w:rPr>
           <w:lang w:val="en-US"/>
         </w:rPr>
-        <w:t xml:space="preserve"> As a matter of fact we will use an AWS RDS instance as our database. The servers will read and write data to the database. Clients will have nothing to do with the database. To increase reliability but also performance when a client wants to read some information from the system d</w:t>
-      </w:r>
-      <w:r>
-        <w:rPr>
-          <w:lang w:val="en-US"/>
-        </w:rPr>
-        <w:t>a</w:t>
-      </w:r>
-      <w:r>
-        <w:rPr>
-          <w:lang w:val="en-US"/>
-        </w:rPr>
-        <w:t xml:space="preserve">tabase replication will also be </w:t>
-      </w:r>
-      <w:r>
-        <w:rPr>
-          <w:lang w:val="en-US"/>
-        </w:rPr>
-        <w:t xml:space="preserve">implemented. </w:t>
-      </w:r>
-      <w:r>
-        <w:rPr>
-          <w:lang w:val="en-US"/>
-        </w:rPr>
-        <w:t>We will have multiple RDS instances</w:t>
-      </w:r>
-      <w:r>
-        <w:rPr>
-          <w:lang w:val="en-US"/>
-        </w:rPr>
-        <w:t xml:space="preserve">. </w:t>
-      </w:r>
-      <w:r>
-        <w:rPr>
-          <w:lang w:val="en-US"/>
-        </w:rPr>
-        <w:t xml:space="preserve">Each one will be a </w:t>
-      </w:r>
-      <w:r>
-        <w:rPr>
-          <w:lang w:val="en-US"/>
-        </w:rPr>
-        <w:lastRenderedPageBreak/>
-        <w:t>replica of the other and all together will form a database cluster. All read requests will be distributed evenly across all replicas to increase performance. W</w:t>
-      </w:r>
-      <w:r>
-        <w:rPr>
-          <w:lang w:val="en-US"/>
-        </w:rPr>
-        <w:t xml:space="preserve">hen </w:t>
-      </w:r>
-      <w:r>
-        <w:rPr>
-          <w:lang w:val="en-US"/>
-        </w:rPr>
-        <w:t>a server</w:t>
-      </w:r>
-      <w:r>
-        <w:rPr>
-          <w:lang w:val="en-US"/>
-        </w:rPr>
-        <w:t xml:space="preserve"> has to perform a write it will write to all the </w:t>
-      </w:r>
-      <w:r>
-        <w:rPr>
-          <w:lang w:val="en-US"/>
-        </w:rPr>
-        <w:t>instances</w:t>
-      </w:r>
-      <w:r>
-        <w:rPr>
-          <w:lang w:val="en-US"/>
-        </w:rPr>
-        <w:t xml:space="preserve"> in the cluster</w:t>
-      </w:r>
-      <w:r>
-        <w:rPr>
-          <w:lang w:val="en-US"/>
-        </w:rPr>
-        <w:t xml:space="preserve"> so that every instance is up to date</w:t>
-      </w:r>
-      <w:r>
-        <w:rPr>
-          <w:lang w:val="en-US"/>
-        </w:rPr>
-        <w:t xml:space="preserve">. This </w:t>
-      </w:r>
-      <w:r>
-        <w:rPr>
-          <w:lang w:val="en-US"/>
-        </w:rPr>
-        <w:t>will</w:t>
-      </w:r>
-      <w:r>
-        <w:rPr>
-          <w:lang w:val="en-US"/>
-        </w:rPr>
-        <w:t xml:space="preserve"> increase </w:t>
-      </w:r>
-      <w:r>
-        <w:rPr>
-          <w:lang w:val="en-US"/>
-        </w:rPr>
-        <w:t>reliability</w:t>
-      </w:r>
-      <w:r>
-        <w:rPr>
-          <w:lang w:val="en-US"/>
-        </w:rPr>
-        <w:t xml:space="preserve">. </w:t>
-      </w:r>
-      <w:r>
-        <w:rPr>
-          <w:lang w:val="en-US"/>
-        </w:rPr>
-        <w:t>Fault tolerance will also be increased because when a database instance fails there will be another one to</w:t>
-      </w:r>
-      <w:r>
-        <w:rPr>
-          <w:lang w:val="en-US"/>
-        </w:rPr>
-        <w:t xml:space="preserve"> handle the servers’ read/write request. To implement database replication we will again use two different approaches.</w:t>
-      </w:r>
-      <w:r>
-        <w:rPr>
-          <w:lang w:val="en-US"/>
-        </w:rPr>
-        <w:t xml:space="preserve"> </w:t>
-      </w:r>
-      <w:r>
-        <w:rPr>
-          <w:lang w:val="en-US"/>
-        </w:rPr>
-        <w:t xml:space="preserve">The first approach like before will be to use the existing </w:t>
-      </w:r>
-      <w:r>
-        <w:rPr>
-          <w:lang w:val="en-US"/>
-        </w:rPr>
-        <w:t xml:space="preserve">AWS RDS Read Replicas </w:t>
-      </w:r>
-      <w:r>
-        <w:rPr>
-          <w:lang w:val="en-US"/>
-        </w:rPr>
-        <w:t>system</w:t>
-      </w:r>
-      <w:r>
-        <w:rPr>
-          <w:lang w:val="en-US"/>
-        </w:rPr>
-        <w:t xml:space="preserve">. </w:t>
-      </w:r>
-      <w:r>
-        <w:rPr>
-          <w:lang w:val="en-US"/>
-        </w:rPr>
-        <w:t>With this system we will have a single master RDS instance that will serve as our main database. Every server will write to it. We will also have several RDS Read Replicas of this instance that will be automatically updated by their mother in order to have up-to-date data. Our servers will then distribute their read requests across those Read Replicas in order to relieve the master RDS instance from the read workload.</w:t>
-      </w:r>
-      <w:r>
-        <w:rPr>
-          <w:lang w:val="en-US"/>
-        </w:rPr>
-        <w:t xml:space="preserve"> Again o</w:t>
-      </w:r>
-      <w:r>
-        <w:rPr>
-          <w:lang w:val="en-US"/>
-        </w:rPr>
-        <w:t>ur job here will be to learn how to use and configure this tool for our project and how to properly evaluate it</w:t>
-      </w:r>
-      <w:r>
-        <w:rPr>
-          <w:lang w:val="en-US"/>
-        </w:rPr>
-        <w:t>.</w:t>
-      </w:r>
-      <w:r>
-        <w:rPr>
-          <w:lang w:val="en-US"/>
-        </w:rPr>
-        <w:t xml:space="preserve"> </w:t>
-      </w:r>
-      <w:proofErr w:type="gramStart"/>
-      <w:r>
-        <w:rPr>
-          <w:lang w:val="en-US"/>
-        </w:rPr>
-        <w:t>The</w:t>
-      </w:r>
-      <w:proofErr w:type="gramEnd"/>
-      <w:r>
-        <w:rPr>
-          <w:lang w:val="en-US"/>
-        </w:rPr>
-        <w:t xml:space="preserve"> second approach will be to implement the database replication from scratch. To achieve that we will have a number of RDS instances that will be equal. We will develop a system like a database load b</w:t>
-      </w:r>
-      <w:r>
-        <w:rPr>
-          <w:lang w:val="en-US"/>
-        </w:rPr>
-        <w:t xml:space="preserve">alancer that will take the </w:t>
-      </w:r>
-      <w:r>
-        <w:rPr>
-          <w:lang w:val="en-US"/>
-        </w:rPr>
-        <w:t xml:space="preserve">write requests from the servers and forward them </w:t>
-      </w:r>
-      <w:r>
-        <w:rPr>
-          <w:lang w:val="en-US"/>
-        </w:rPr>
-        <w:t>to all the</w:t>
-      </w:r>
-      <w:r>
-        <w:rPr>
-          <w:lang w:val="en-US"/>
-        </w:rPr>
-        <w:t xml:space="preserve"> database instances</w:t>
-      </w:r>
-      <w:r>
-        <w:rPr>
-          <w:lang w:val="en-US"/>
-        </w:rPr>
-        <w:t xml:space="preserve"> so that every instance has the same data</w:t>
-      </w:r>
-      <w:r>
-        <w:rPr>
-          <w:lang w:val="en-US"/>
-        </w:rPr>
-        <w:t>.</w:t>
-      </w:r>
-      <w:r>
-        <w:rPr>
-          <w:lang w:val="en-US"/>
-        </w:rPr>
-        <w:t xml:space="preserve"> This system will then distribute the read requests evenly across the database instances. Form our class experience we know that we will have to deal with issues like “What happens when an instance fails? Does it become stale when it is again operational?”, “What happens when the database load balancer fails?”, “What happens when a database receives two write requests from two servers in a different order from  what it was supposed to receive them”, etc.</w:t>
+        <w:t xml:space="preserve"> This system will then distribute the read requests evenly ac</w:t>
+      </w:r>
+      <w:r>
+        <w:rPr>
+          <w:lang w:val="en-US"/>
+        </w:rPr>
+        <w:t>ross the database instances. Fro</w:t>
+      </w:r>
+      <w:r>
+        <w:rPr>
+          <w:lang w:val="en-US"/>
+        </w:rPr>
+        <w:t>m our class experience we know that we will have to deal with issues like “What happens when an instance fails? Does it become stale when it is again operational?”, “What happens when the database load balancer fails?”, “What happens when a database receives two write requests from two servers in a different order from  what it was supposed to receive them”, etc.</w:t>
       </w:r>
       <w:r>
         <w:rPr>
@@ -828,13 +818,7 @@
         <w:rPr>
           <w:lang w:val="en-US"/>
         </w:rPr>
-        <w:t>The client/server communication will be with REST services. S</w:t>
-      </w:r>
-      <w:r>
-        <w:rPr>
-          <w:lang w:val="en-US"/>
-        </w:rPr>
-        <w:t xml:space="preserve">ince REST services are by nature stateless and we want the system to be as scalable as possible there cannot be any kind of </w:t>
+        <w:t xml:space="preserve">The client/server communication will be with REST services. Since REST services are by nature stateless and we want the system to be as scalable as possible there cannot be any kind of </w:t>
       </w:r>
       <w:proofErr w:type="spellStart"/>
       <w:r>
@@ -848,13 +832,7 @@
         <w:rPr>
           <w:lang w:val="en-US"/>
         </w:rPr>
-        <w:t xml:space="preserve"> connections between a client and a server. Therefore there will be a session-token implementation technique for user authentication each time a client uses a REST service</w:t>
-      </w:r>
-      <w:r>
-        <w:rPr>
-          <w:lang w:val="en-US"/>
-        </w:rPr>
-        <w:t>.</w:t>
+        <w:t xml:space="preserve"> connections between a client and a server. Therefore there will be a session-token implementation technique for user authentication each time a client uses a REST service.</w:t>
       </w:r>
     </w:p>
     <w:p>
@@ -1036,14 +1014,14 @@
         <w:rPr>
           <w:lang w:val="en-US"/>
         </w:rPr>
-        <w:t xml:space="preserve"> of July then we will ask you to download it to your mobile phone and test it yourself. We will make a small presentation of AWS (EC2, RDS, S3, IAM, etc.). We will evaluate the performance of the overall system </w:t>
+        <w:t xml:space="preserve"> of July then we will ask you to download it to your mobile phone and test it yourself. We will </w:t>
       </w:r>
       <w:r>
         <w:rPr>
           <w:lang w:val="en-US"/>
         </w:rPr>
         <w:lastRenderedPageBreak/>
-        <w:t>by running some use case scenarios and some failure scenarios as well</w:t>
+        <w:t>make a small presentation of AWS (EC2, RDS, S3, IAM, etc.). We will evaluate the performance of the overall system by running some use case scenarios and some failure scenarios as well</w:t>
       </w:r>
       <w:r>
         <w:rPr>
@@ -1114,7 +1092,19 @@
         <w:rPr>
           <w:lang w:val="en-US"/>
         </w:rPr>
-        <w:t xml:space="preserve"> where everyone will commit their work on a daily/weekly basis. We will have video conferences via Skype or Google Hangout on the weekends in order to evaluate the work we have done in the past week and decide on the work we are going to do during the next week. Since all three of us work on full time jobs it will be very difficult to arrange close-up meetings. Our only close-up meeting will be on Wednesdays during and after the class. </w:t>
+        <w:t xml:space="preserve"> where everyone will commit their work on a daily/weekly basis. We will have video conferences via Skype or Google Hangout</w:t>
+      </w:r>
+      <w:r>
+        <w:rPr>
+          <w:lang w:val="en-US"/>
+        </w:rPr>
+        <w:t>s</w:t>
+      </w:r>
+      <w:r>
+        <w:rPr>
+          <w:lang w:val="en-US"/>
+        </w:rPr>
+        <w:t xml:space="preserve"> on the weekends in order to evaluate the work we have done in the past week and decide on the work we are going to do during the next week. Since all three of us work on full time jobs it will be very difficult to arrange close-up meetings. Our only close-up meeting will be on Wednesdays during and after the class. </w:t>
       </w:r>
       <w:r>
         <w:rPr>

--- a/Project Proposal.docx
+++ b/Project Proposal.docx
@@ -19,67 +19,13 @@
         <w:rPr>
           <w:lang w:val="en-US"/>
         </w:rPr>
-        <w:t xml:space="preserve">   ALTIN CIPI (M1309), VASILIS SKOURTIS (</w:t>
-      </w:r>
-      <w:r>
-        <w:rPr>
-          <w:lang w:val="en-US"/>
-        </w:rPr>
-        <w:t xml:space="preserve">M13    </w:t>
-      </w:r>
-      <w:r>
-        <w:rPr>
-          <w:lang w:val="en-US"/>
-        </w:rPr>
-        <w:t xml:space="preserve">), </w:t>
-      </w:r>
-      <w:r>
-        <w:rPr>
-          <w:lang w:val="en-US"/>
-        </w:rPr>
-        <w:t>EYAGGELOS</w:t>
-      </w:r>
-      <w:r>
-        <w:rPr>
-          <w:lang w:val="en-US"/>
-        </w:rPr>
-        <w:t xml:space="preserve"> </w:t>
-      </w:r>
-      <w:r>
-        <w:rPr>
-          <w:lang w:val="en-US"/>
-        </w:rPr>
-        <w:t>KARAGEORGOS</w:t>
-      </w:r>
-      <w:r>
-        <w:rPr>
-          <w:lang w:val="en-US"/>
-        </w:rPr>
-        <w:t xml:space="preserve"> </w:t>
-      </w:r>
-      <w:r>
-        <w:rPr>
-          <w:lang w:val="en-US"/>
-        </w:rPr>
-        <w:t>(</w:t>
-      </w:r>
-      <w:r>
-        <w:rPr>
-          <w:lang w:val="en-US"/>
-        </w:rPr>
-        <w:t>M13</w:t>
-      </w:r>
-      <w:r>
-        <w:rPr>
-          <w:lang w:val="en-US"/>
-        </w:rPr>
-        <w:t xml:space="preserve">     </w:t>
-      </w:r>
-      <w:r>
-        <w:rPr>
-          <w:lang w:val="en-US"/>
-        </w:rPr>
-        <w:t>)</w:t>
+        <w:t xml:space="preserve">   </w:t>
+      </w:r>
+      <w:r>
+        <w:rPr>
+          <w:lang w:val="en-US"/>
+        </w:rPr>
+        <w:t>ALTIN CIPI (M1309), VASILIS SKOURTIS (M1341), EYAGGELOS KARAGEORGOS (M1364)</w:t>
       </w:r>
       <w:bookmarkStart w:id="0" w:name="_GoBack"/>
       <w:bookmarkEnd w:id="0"/>
